--- a/Students/mason-rumuly/FinalProject/PaperDraft.docx
+++ b/Students/mason-rumuly/FinalProject/PaperDraft.docx
@@ -115,6 +115,130 @@
     </w:p>
     <w:p>
       <w:r>
+        <w:t>Objective Functions</w:t>
+      </w:r>
+    </w:p>
+    <w:p>
+      <w:pPr>
+        <w:pStyle w:val="ListParagraph"/>
+        <w:numPr>
+          <w:ilvl w:val="0"/>
+          <w:numId w:val="1"/>
+        </w:numPr>
+      </w:pPr>
+      <w:r>
+        <w:t>General ideas: EDF and CDF comparison vs. Entropy. Include EDF function. Include statistic functions, implementation. All distance-based; lower statistic means higher similarity</w:t>
+      </w:r>
+    </w:p>
+    <w:p>
+      <w:pPr>
+        <w:pStyle w:val="ListParagraph"/>
+        <w:numPr>
+          <w:ilvl w:val="0"/>
+          <w:numId w:val="1"/>
+        </w:numPr>
+      </w:pPr>
+      <w:proofErr w:type="spellStart"/>
+      <w:r>
+        <w:t>Kullback</w:t>
+      </w:r>
+      <w:proofErr w:type="spellEnd"/>
+      <w:r>
+        <w:t xml:space="preserve"> </w:t>
+      </w:r>
+      <w:proofErr w:type="spellStart"/>
+      <w:r>
+        <w:t>Leibler</w:t>
+      </w:r>
+      <w:proofErr w:type="spellEnd"/>
+      <w:r>
+        <w:t>, not useful for comparing empirical and theoretic in continuous domain. Entropy-focused; would be important for analysis of discrete distributions</w:t>
+      </w:r>
+    </w:p>
+    <w:p>
+      <w:pPr>
+        <w:pStyle w:val="ListParagraph"/>
+        <w:numPr>
+          <w:ilvl w:val="0"/>
+          <w:numId w:val="1"/>
+        </w:numPr>
+      </w:pPr>
+      <w:proofErr w:type="spellStart"/>
+      <w:r>
+        <w:t>Kolmogorov</w:t>
+      </w:r>
+      <w:proofErr w:type="spellEnd"/>
+      <w:r>
+        <w:t>-Smirnov, known to converge to 0, basically maximum error between EDF and CDF</w:t>
+      </w:r>
+    </w:p>
+    <w:p>
+      <w:pPr>
+        <w:pStyle w:val="ListParagraph"/>
+        <w:numPr>
+          <w:ilvl w:val="0"/>
+          <w:numId w:val="1"/>
+        </w:numPr>
+      </w:pPr>
+      <w:proofErr w:type="spellStart"/>
+      <w:r>
+        <w:t>Kuiper</w:t>
+      </w:r>
+      <w:proofErr w:type="spellEnd"/>
+      <w:r>
+        <w:t xml:space="preserve">, refinement of </w:t>
+      </w:r>
+      <w:proofErr w:type="spellStart"/>
+      <w:r>
+        <w:t>Kolmogorov</w:t>
+      </w:r>
+      <w:proofErr w:type="spellEnd"/>
+      <w:r>
+        <w:t>-Smirnov; sensitive to tails and median, invariant under cyclic transformations of independent variable</w:t>
+      </w:r>
+    </w:p>
+    <w:p>
+      <w:pPr>
+        <w:pStyle w:val="ListParagraph"/>
+        <w:numPr>
+          <w:ilvl w:val="0"/>
+          <w:numId w:val="1"/>
+        </w:numPr>
+      </w:pPr>
+      <w:r>
+        <w:t xml:space="preserve">Anderson-Darling, based on mean-square-error, basic statistic places most of weight on tails, logarithm on </w:t>
+      </w:r>
+      <w:proofErr w:type="spellStart"/>
+      <w:r>
+        <w:t>cdf</w:t>
+      </w:r>
+      <w:proofErr w:type="spellEnd"/>
+      <w:r>
+        <w:t xml:space="preserve"> makes hard to compute at tails. Critical value dictionary, can reject null hypothesis</w:t>
+      </w:r>
+    </w:p>
+    <w:p>
+      <w:pPr>
+        <w:pStyle w:val="ListParagraph"/>
+        <w:numPr>
+          <w:ilvl w:val="0"/>
+          <w:numId w:val="1"/>
+        </w:numPr>
+      </w:pPr>
+      <w:r>
+        <w:t xml:space="preserve">Cramer-von </w:t>
+      </w:r>
+      <w:proofErr w:type="spellStart"/>
+      <w:r>
+        <w:t>Mises</w:t>
+      </w:r>
+      <w:proofErr w:type="spellEnd"/>
+      <w:r>
+        <w:t xml:space="preserve"> Criterion, refinement of Anderson-Darling, does not include logarithm</w:t>
+      </w:r>
+    </w:p>
+    <w:p>
+      <w:r>
         <w:t>Test Method</w:t>
       </w:r>
     </w:p>
@@ -199,139 +323,6 @@
       </w:pPr>
       <w:r>
         <w:t>Implementation specifically scalable; easy to add new distributions, including custom ones.</w:t>
-      </w:r>
-    </w:p>
-    <w:p>
-      <w:r>
-        <w:t>Objective Functions</w:t>
-      </w:r>
-    </w:p>
-    <w:p>
-      <w:pPr>
-        <w:pStyle w:val="ListParagraph"/>
-        <w:numPr>
-          <w:ilvl w:val="0"/>
-          <w:numId w:val="1"/>
-        </w:numPr>
-      </w:pPr>
-      <w:r>
-        <w:t>General ideas: EDF and CDF comparison vs. Entropy</w:t>
-      </w:r>
-      <w:r>
-        <w:t>. Include EDF function. Include statistic functions, implementation</w:t>
-      </w:r>
-      <w:r>
-        <w:t>. All distance-based; lower statistic means higher similarity</w:t>
-      </w:r>
-    </w:p>
-    <w:p>
-      <w:pPr>
-        <w:pStyle w:val="ListParagraph"/>
-        <w:numPr>
-          <w:ilvl w:val="0"/>
-          <w:numId w:val="1"/>
-        </w:numPr>
-      </w:pPr>
-      <w:proofErr w:type="spellStart"/>
-      <w:r>
-        <w:t>Kullback</w:t>
-      </w:r>
-      <w:proofErr w:type="spellEnd"/>
-      <w:r>
-        <w:t xml:space="preserve"> </w:t>
-      </w:r>
-      <w:proofErr w:type="spellStart"/>
-      <w:r>
-        <w:t>Leibler</w:t>
-      </w:r>
-      <w:proofErr w:type="spellEnd"/>
-      <w:r>
-        <w:t>, not useful for comparing empirical and theoretic in continuous domain. Entropy-focused; would be important for analysis of discrete distributions</w:t>
-      </w:r>
-    </w:p>
-    <w:p>
-      <w:pPr>
-        <w:pStyle w:val="ListParagraph"/>
-        <w:numPr>
-          <w:ilvl w:val="0"/>
-          <w:numId w:val="1"/>
-        </w:numPr>
-      </w:pPr>
-      <w:proofErr w:type="spellStart"/>
-      <w:r>
-        <w:t>Kolmogorov</w:t>
-      </w:r>
-      <w:proofErr w:type="spellEnd"/>
-      <w:r>
-        <w:t>-Smirnov, known to converge to 0, basically maximum error between EDF and CDF</w:t>
-      </w:r>
-    </w:p>
-    <w:p>
-      <w:pPr>
-        <w:pStyle w:val="ListParagraph"/>
-        <w:numPr>
-          <w:ilvl w:val="0"/>
-          <w:numId w:val="1"/>
-        </w:numPr>
-      </w:pPr>
-      <w:proofErr w:type="spellStart"/>
-      <w:r>
-        <w:t>Kuiper</w:t>
-      </w:r>
-      <w:proofErr w:type="spellEnd"/>
-      <w:r>
-        <w:t xml:space="preserve">, refinement of </w:t>
-      </w:r>
-      <w:proofErr w:type="spellStart"/>
-      <w:r>
-        <w:t>Kolmogorov</w:t>
-      </w:r>
-      <w:proofErr w:type="spellEnd"/>
-      <w:r>
-        <w:t>-Smirnov; sensitive to tails and median, invariant under cyclic transformations of independent variable</w:t>
-      </w:r>
-    </w:p>
-    <w:p>
-      <w:pPr>
-        <w:pStyle w:val="ListParagraph"/>
-        <w:numPr>
-          <w:ilvl w:val="0"/>
-          <w:numId w:val="1"/>
-        </w:numPr>
-      </w:pPr>
-      <w:r>
-        <w:t xml:space="preserve">Anderson-Darling, based on mean-square-error, basic statistic places most of weight on tails, logarithm on </w:t>
-      </w:r>
-      <w:proofErr w:type="spellStart"/>
-      <w:r>
-        <w:t>cdf</w:t>
-      </w:r>
-      <w:proofErr w:type="spellEnd"/>
-      <w:r>
-        <w:t xml:space="preserve"> makes hard to compute at tails</w:t>
-      </w:r>
-      <w:r>
-        <w:t>. Critical value dictionary, can reject null hypothesis</w:t>
-      </w:r>
-    </w:p>
-    <w:p>
-      <w:pPr>
-        <w:pStyle w:val="ListParagraph"/>
-        <w:numPr>
-          <w:ilvl w:val="0"/>
-          <w:numId w:val="1"/>
-        </w:numPr>
-      </w:pPr>
-      <w:r>
-        <w:t xml:space="preserve">Cramer-von </w:t>
-      </w:r>
-      <w:proofErr w:type="spellStart"/>
-      <w:r>
-        <w:t>Mises</w:t>
-      </w:r>
-      <w:proofErr w:type="spellEnd"/>
-      <w:r>
-        <w:t xml:space="preserve"> Criterion, refinement of Anderson-Darling, does not include logarithm</w:t>
       </w:r>
     </w:p>
     <w:p>

--- a/Students/mason-rumuly/FinalProject/PaperDraft.docx
+++ b/Students/mason-rumuly/FinalProject/PaperDraft.docx
@@ -127,7 +127,21 @@
         </w:numPr>
       </w:pPr>
       <w:r>
-        <w:t>General ideas: EDF and CDF comparison vs. Entropy. Include EDF function. Include statistic functions, implementation. All distance-based; lower statistic means higher similarity</w:t>
+        <w:t xml:space="preserve">General ideas: EDF and CDF comparison vs. Entropy. Include EDF </w:t>
+      </w:r>
+      <w:proofErr w:type="gramStart"/>
+      <w:r>
+        <w:t>function</w:t>
+      </w:r>
+      <w:r>
+        <w:t>,</w:t>
+      </w:r>
+      <w:proofErr w:type="gramEnd"/>
+      <w:r>
+        <w:t xml:space="preserve"> mention that it is non-smooth, hard to work with</w:t>
+      </w:r>
+      <w:r>
+        <w:t>. Include statistic functions, implementation. All distance-based; lower statistic means higher similarity</w:t>
       </w:r>
     </w:p>
     <w:p>
@@ -339,6 +353,7 @@
         </w:numPr>
       </w:pPr>
       <w:r>
+        <w:lastRenderedPageBreak/>
         <w:t xml:space="preserve">Accuracy </w:t>
       </w:r>
       <w:r>
@@ -360,7 +375,6 @@
         </w:numPr>
       </w:pPr>
       <w:r>
-        <w:lastRenderedPageBreak/>
         <w:t>Behavior of each objective function under each distribution</w:t>
       </w:r>
     </w:p>
